--- a/两日结/QG工作室实习生两日结（7.27-7.28) .docx
+++ b/两日结/QG工作室实习生两日结（7.27-7.28) .docx
@@ -353,6 +353,70 @@
             <w:pPr>
               <w:cnfStyle w:val="000000000000" w:firstRow="0" w:lastRow="0" w:firstColumn="0" w:lastColumn="0" w:oddVBand="0" w:evenVBand="0" w:oddHBand="0" w:evenHBand="0" w:firstRowFirstColumn="0" w:firstRowLastColumn="0" w:lastRowFirstColumn="0" w:lastRowLastColumn="0"/>
             </w:pPr>
+            <w:r>
+              <w:rPr>
+                <w:rFonts w:hint="eastAsia"/>
+              </w:rPr>
+              <w:t>浩斌和树蛙合作项目遇到了问题，我和谢愫两人一起帮忙看看，解决了不少问题；</w:t>
+            </w:r>
+          </w:p>
+          <w:p>
+            <w:pPr>
+              <w:cnfStyle w:val="000000000000" w:firstRow="0" w:lastRow="0" w:firstColumn="0" w:lastColumn="0" w:oddVBand="0" w:evenVBand="0" w:oddHBand="0" w:evenHBand="0" w:firstRowFirstColumn="0" w:firstRowLastColumn="0" w:lastRowFirstColumn="0" w:lastRowLastColumn="0"/>
+            </w:pPr>
+            <w:r>
+              <w:rPr>
+                <w:rFonts w:hint="eastAsia"/>
+              </w:rPr>
+              <w:t>终于把碎了的手机屏换好了；</w:t>
+            </w:r>
+          </w:p>
+          <w:p>
+            <w:pPr>
+              <w:cnfStyle w:val="000000000000" w:firstRow="0" w:lastRow="0" w:firstColumn="0" w:lastColumn="0" w:oddVBand="0" w:evenVBand="0" w:oddHBand="0" w:evenHBand="0" w:firstRowFirstColumn="0" w:firstRowLastColumn="0" w:lastRowFirstColumn="0" w:lastRowLastColumn="0"/>
+            </w:pPr>
+            <w:r>
+              <w:rPr>
+                <w:rFonts w:hint="eastAsia"/>
+              </w:rPr>
+              <w:t>期待已久的中期考核终于来了，有东西练手，总比光看书强；</w:t>
+            </w:r>
+          </w:p>
+          <w:p>
+            <w:pPr>
+              <w:cnfStyle w:val="000000000000" w:firstRow="0" w:lastRow="0" w:firstColumn="0" w:lastColumn="0" w:oddVBand="0" w:evenVBand="0" w:oddHBand="0" w:evenHBand="0" w:firstRowFirstColumn="0" w:firstRowLastColumn="0" w:lastRowFirstColumn="0" w:lastRowLastColumn="0"/>
+            </w:pPr>
+            <w:r>
+              <w:rPr>
+                <w:rFonts w:hint="eastAsia"/>
+              </w:rPr>
+              <w:t>抽空看了一集脱口秀大会，主要看老罗的表现；</w:t>
+            </w:r>
+          </w:p>
+          <w:p>
+            <w:pPr>
+              <w:cnfStyle w:val="000000000000" w:firstRow="0" w:lastRow="0" w:firstColumn="0" w:lastColumn="0" w:oddVBand="0" w:evenVBand="0" w:oddHBand="0" w:evenHBand="0" w:firstRowFirstColumn="0" w:firstRowLastColumn="0" w:lastRowFirstColumn="0" w:lastRowLastColumn="0"/>
+            </w:pPr>
+            <w:r>
+              <w:rPr>
+                <w:rFonts w:hint="eastAsia"/>
+              </w:rPr>
+              <w:t>利用早上和晚上的时间进行了项目小组会议，讨论了学生类的字段，以及进度安排，项目需求等内容；</w:t>
+            </w:r>
+          </w:p>
+          <w:p>
+            <w:pPr>
+              <w:cnfStyle w:val="000000000000" w:firstRow="0" w:lastRow="0" w:firstColumn="0" w:lastColumn="0" w:oddVBand="0" w:evenVBand="0" w:oddHBand="0" w:evenHBand="0" w:firstRowFirstColumn="0" w:firstRowLastColumn="0" w:lastRowFirstColumn="0" w:lastRowLastColumn="0"/>
+              <w:rPr>
+                <w:rFonts w:hint="eastAsia"/>
+              </w:rPr>
+            </w:pPr>
+            <w:r>
+              <w:rPr>
+                <w:rFonts w:hint="eastAsia"/>
+              </w:rPr>
+              <w:t>对一个人的失败的最高评价就是，可惜了；</w:t>
+            </w:r>
           </w:p>
         </w:tc>
       </w:tr>
@@ -419,6 +483,234 @@
             <w:pPr>
               <w:cnfStyle w:val="000000000000" w:firstRow="0" w:lastRow="0" w:firstColumn="0" w:lastColumn="0" w:oddVBand="0" w:evenVBand="0" w:oddHBand="0" w:evenHBand="0" w:firstRowFirstColumn="0" w:firstRowLastColumn="0" w:lastRowFirstColumn="0" w:lastRowLastColumn="0"/>
             </w:pPr>
+            <w:r>
+              <w:rPr>
+                <w:rFonts w:hint="eastAsia"/>
+              </w:rPr>
+              <w:t>学习了</w:t>
+            </w:r>
+            <w:r>
+              <w:rPr>
+                <w:rFonts w:hint="eastAsia"/>
+              </w:rPr>
+              <w:t>JSON</w:t>
+            </w:r>
+            <w:r>
+              <w:rPr>
+                <w:rFonts w:hint="eastAsia"/>
+              </w:rPr>
+              <w:t>语法和解析方法，明白了他比传统数据的优势；</w:t>
+            </w:r>
+          </w:p>
+          <w:p>
+            <w:pPr>
+              <w:cnfStyle w:val="000000000000" w:firstRow="0" w:lastRow="0" w:firstColumn="0" w:lastColumn="0" w:oddVBand="0" w:evenVBand="0" w:oddHBand="0" w:evenHBand="0" w:firstRowFirstColumn="0" w:firstRowLastColumn="0" w:lastRowFirstColumn="0" w:lastRowLastColumn="0"/>
+            </w:pPr>
+            <w:r>
+              <w:rPr>
+                <w:rFonts w:hint="eastAsia"/>
+              </w:rPr>
+              <w:t>学习了</w:t>
+            </w:r>
+            <w:r>
+              <w:rPr>
+                <w:rFonts w:hint="eastAsia"/>
+              </w:rPr>
+              <w:t>Ajax</w:t>
+            </w:r>
+            <w:r>
+              <w:rPr>
+                <w:rFonts w:hint="eastAsia"/>
+              </w:rPr>
+              <w:t>与</w:t>
+            </w:r>
+            <w:r>
+              <w:rPr>
+                <w:rFonts w:hint="eastAsia"/>
+              </w:rPr>
+              <w:t>Comet</w:t>
+            </w:r>
+            <w:r>
+              <w:rPr>
+                <w:rFonts w:hint="eastAsia"/>
+              </w:rPr>
+              <w:t>的相关知识，了解跨域资源共享的方法以及如何将异步函数运用到</w:t>
+            </w:r>
+            <w:r>
+              <w:rPr>
+                <w:rFonts w:hint="eastAsia"/>
+              </w:rPr>
+              <w:t>Ajax</w:t>
+            </w:r>
+            <w:r>
+              <w:rPr>
+                <w:rFonts w:hint="eastAsia"/>
+              </w:rPr>
+              <w:t>中；</w:t>
+            </w:r>
+          </w:p>
+          <w:p>
+            <w:pPr>
+              <w:cnfStyle w:val="000000000000" w:firstRow="0" w:lastRow="0" w:firstColumn="0" w:lastColumn="0" w:oddVBand="0" w:evenVBand="0" w:oddHBand="0" w:evenHBand="0" w:firstRowFirstColumn="0" w:firstRowLastColumn="0" w:lastRowFirstColumn="0" w:lastRowLastColumn="0"/>
+            </w:pPr>
+            <w:r>
+              <w:rPr>
+                <w:rFonts w:hint="eastAsia"/>
+              </w:rPr>
+              <w:t>复习了事件流和事件处理程序的相关内容；</w:t>
+            </w:r>
+          </w:p>
+          <w:p>
+            <w:pPr>
+              <w:cnfStyle w:val="000000000000" w:firstRow="0" w:lastRow="0" w:firstColumn="0" w:lastColumn="0" w:oddVBand="0" w:evenVBand="0" w:oddHBand="0" w:evenHBand="0" w:firstRowFirstColumn="0" w:firstRowLastColumn="0" w:lastRowFirstColumn="0" w:lastRowLastColumn="0"/>
+            </w:pPr>
+            <w:r>
+              <w:rPr>
+                <w:rFonts w:hint="eastAsia"/>
+              </w:rPr>
+              <w:t>学习了</w:t>
+            </w:r>
+            <w:r>
+              <w:rPr>
+                <w:rFonts w:hint="eastAsia"/>
+              </w:rPr>
+              <w:t>ES6</w:t>
+            </w:r>
+            <w:r>
+              <w:rPr>
+                <w:rFonts w:hint="eastAsia"/>
+              </w:rPr>
+              <w:t>中的</w:t>
+            </w:r>
+            <w:r>
+              <w:rPr>
+                <w:rFonts w:hint="eastAsia"/>
+              </w:rPr>
+              <w:t>Symbol</w:t>
+            </w:r>
+            <w:r>
+              <w:rPr>
+                <w:rFonts w:hint="eastAsia"/>
+              </w:rPr>
+              <w:t>对象，将其作为属性名可防止重复；</w:t>
+            </w:r>
+          </w:p>
+          <w:p>
+            <w:pPr>
+              <w:cnfStyle w:val="000000000000" w:firstRow="0" w:lastRow="0" w:firstColumn="0" w:lastColumn="0" w:oddVBand="0" w:evenVBand="0" w:oddHBand="0" w:evenHBand="0" w:firstRowFirstColumn="0" w:firstRowLastColumn="0" w:lastRowFirstColumn="0" w:lastRowLastColumn="0"/>
+            </w:pPr>
+            <w:r>
+              <w:rPr>
+                <w:rFonts w:hint="eastAsia"/>
+              </w:rPr>
+              <w:t>了解了高级函数技巧，包括构造作用域安全的函数，将对象设置为不可篡改，柯里化等相关内容；</w:t>
+            </w:r>
+          </w:p>
+          <w:p>
+            <w:pPr>
+              <w:cnfStyle w:val="000000000000" w:firstRow="0" w:lastRow="0" w:firstColumn="0" w:lastColumn="0" w:oddVBand="0" w:evenVBand="0" w:oddHBand="0" w:evenHBand="0" w:firstRowFirstColumn="0" w:firstRowLastColumn="0" w:lastRowFirstColumn="0" w:lastRowLastColumn="0"/>
+            </w:pPr>
+            <w:r>
+              <w:rPr>
+                <w:rFonts w:hint="eastAsia"/>
+              </w:rPr>
+              <w:t>了解了重复定时器和自定义事件的实现；</w:t>
+            </w:r>
+          </w:p>
+          <w:p>
+            <w:pPr>
+              <w:cnfStyle w:val="000000000000" w:firstRow="0" w:lastRow="0" w:firstColumn="0" w:lastColumn="0" w:oddVBand="0" w:evenVBand="0" w:oddHBand="0" w:evenHBand="0" w:firstRowFirstColumn="0" w:firstRowLastColumn="0" w:lastRowFirstColumn="0" w:lastRowLastColumn="0"/>
+            </w:pPr>
+            <w:r>
+              <w:rPr>
+                <w:rFonts w:hint="eastAsia"/>
+              </w:rPr>
+              <w:t>尝试将项目需要的功能封装成函数；</w:t>
+            </w:r>
+          </w:p>
+          <w:p>
+            <w:pPr>
+              <w:cnfStyle w:val="000000000000" w:firstRow="0" w:lastRow="0" w:firstColumn="0" w:lastColumn="0" w:oddVBand="0" w:evenVBand="0" w:oddHBand="0" w:evenHBand="0" w:firstRowFirstColumn="0" w:firstRowLastColumn="0" w:lastRowFirstColumn="0" w:lastRowLastColumn="0"/>
+            </w:pPr>
+            <w:r>
+              <w:rPr>
+                <w:rFonts w:hint="eastAsia"/>
+              </w:rPr>
+              <w:t>利用</w:t>
+            </w:r>
+            <w:r>
+              <w:rPr>
+                <w:rFonts w:hint="eastAsia"/>
+              </w:rPr>
+              <w:t>bootstrap</w:t>
+            </w:r>
+            <w:r>
+              <w:rPr>
+                <w:rFonts w:hint="eastAsia"/>
+              </w:rPr>
+              <w:t>的框架搭建页面；</w:t>
+            </w:r>
+          </w:p>
+          <w:p>
+            <w:pPr>
+              <w:cnfStyle w:val="000000000000" w:firstRow="0" w:lastRow="0" w:firstColumn="0" w:lastColumn="0" w:oddVBand="0" w:evenVBand="0" w:oddHBand="0" w:evenHBand="0" w:firstRowFirstColumn="0" w:firstRowLastColumn="0" w:lastRowFirstColumn="0" w:lastRowLastColumn="0"/>
+            </w:pPr>
+            <w:r>
+              <w:rPr>
+                <w:rFonts w:hint="eastAsia"/>
+              </w:rPr>
+              <w:t>学习了闭包缓存以及在</w:t>
+            </w:r>
+            <w:r>
+              <w:rPr>
+                <w:rFonts w:hint="eastAsia"/>
+              </w:rPr>
+              <w:t>es6</w:t>
+            </w:r>
+            <w:r>
+              <w:rPr>
+                <w:rFonts w:hint="eastAsia"/>
+              </w:rPr>
+              <w:t>中的实现；</w:t>
+            </w:r>
+          </w:p>
+          <w:p>
+            <w:pPr>
+              <w:cnfStyle w:val="000000000000" w:firstRow="0" w:lastRow="0" w:firstColumn="0" w:lastColumn="0" w:oddVBand="0" w:evenVBand="0" w:oddHBand="0" w:evenHBand="0" w:firstRowFirstColumn="0" w:firstRowLastColumn="0" w:lastRowFirstColumn="0" w:lastRowLastColumn="0"/>
+              <w:rPr>
+                <w:rFonts w:hint="eastAsia"/>
+              </w:rPr>
+            </w:pPr>
+            <w:r>
+              <w:rPr>
+                <w:rFonts w:hint="eastAsia"/>
+              </w:rPr>
+              <w:t>继续</w:t>
+            </w:r>
+            <w:r>
+              <w:rPr>
+                <w:rFonts w:hint="eastAsia"/>
+              </w:rPr>
+              <w:t>接触</w:t>
+            </w:r>
+            <w:r>
+              <w:rPr>
+                <w:rFonts w:hint="eastAsia"/>
+              </w:rPr>
+              <w:t>了</w:t>
+            </w:r>
+            <w:r>
+              <w:rPr>
+                <w:rFonts w:hint="eastAsia"/>
+              </w:rPr>
+              <w:t>echarts</w:t>
+            </w:r>
+            <w:r>
+              <w:rPr>
+                <w:rFonts w:hint="eastAsia"/>
+              </w:rPr>
+              <w:t>，主要看各种类型图的实现方法；</w:t>
+            </w:r>
           </w:p>
         </w:tc>
       </w:tr>
@@ -457,10 +749,194 @@
             <w:pPr>
               <w:cnfStyle w:val="000000000000" w:firstRow="0" w:lastRow="0" w:firstColumn="0" w:lastColumn="0" w:oddVBand="0" w:evenVBand="0" w:oddHBand="0" w:evenHBand="0" w:firstRowFirstColumn="0" w:firstRowLastColumn="0" w:lastRowFirstColumn="0" w:lastRowLastColumn="0"/>
             </w:pPr>
+            <w:r>
+              <w:rPr>
+                <w:rFonts w:hint="eastAsia"/>
+              </w:rPr>
+              <w:t>JSON</w:t>
+            </w:r>
+            <w:r>
+              <w:rPr>
+                <w:rFonts w:hint="eastAsia"/>
+              </w:rPr>
+              <w:t>在数据处理时比映射更加方便，使用</w:t>
+            </w:r>
+            <w:r>
+              <w:rPr>
+                <w:rFonts w:hint="eastAsia"/>
+              </w:rPr>
+              <w:t>JSON</w:t>
+            </w:r>
+            <w:r>
+              <w:rPr>
+                <w:rFonts w:hint="eastAsia"/>
+              </w:rPr>
+              <w:t>进行</w:t>
+            </w:r>
+            <w:r>
+              <w:rPr>
+                <w:rFonts w:hint="eastAsia"/>
+              </w:rPr>
+              <w:t>Ajax</w:t>
+            </w:r>
+            <w:r>
+              <w:rPr>
+                <w:rFonts w:hint="eastAsia"/>
+              </w:rPr>
+              <w:t>异步交互也十分便捷；</w:t>
+            </w:r>
           </w:p>
           <w:p>
             <w:pPr>
               <w:cnfStyle w:val="000000000000" w:firstRow="0" w:lastRow="0" w:firstColumn="0" w:lastColumn="0" w:oddVBand="0" w:evenVBand="0" w:oddHBand="0" w:evenHBand="0" w:firstRowFirstColumn="0" w:firstRowLastColumn="0" w:lastRowFirstColumn="0" w:lastRowLastColumn="0"/>
+            </w:pPr>
+            <w:r>
+              <w:rPr>
+                <w:rFonts w:hint="eastAsia"/>
+              </w:rPr>
+              <w:t>当</w:t>
+            </w:r>
+            <w:r>
+              <w:rPr>
+                <w:rFonts w:hint="eastAsia"/>
+              </w:rPr>
+              <w:t>Ajax</w:t>
+            </w:r>
+            <w:r>
+              <w:rPr>
+                <w:rFonts w:hint="eastAsia"/>
+              </w:rPr>
+              <w:t>需要对回调数据做复杂的操作时，可以将其数据通过前几天学的</w:t>
+            </w:r>
+            <w:r>
+              <w:rPr>
+                <w:rFonts w:hint="eastAsia"/>
+              </w:rPr>
+              <w:t>promise</w:t>
+            </w:r>
+            <w:r>
+              <w:rPr>
+                <w:rFonts w:hint="eastAsia"/>
+              </w:rPr>
+              <w:t>对象包装起来，再从外部引用，进行复杂的业务逻辑，使得代码更加美观；</w:t>
+            </w:r>
+          </w:p>
+          <w:p>
+            <w:pPr>
+              <w:cnfStyle w:val="000000000000" w:firstRow="0" w:lastRow="0" w:firstColumn="0" w:lastColumn="0" w:oddVBand="0" w:evenVBand="0" w:oddHBand="0" w:evenHBand="0" w:firstRowFirstColumn="0" w:firstRowLastColumn="0" w:lastRowFirstColumn="0" w:lastRowLastColumn="0"/>
+            </w:pPr>
+            <w:r>
+              <w:rPr>
+                <w:rFonts w:hint="eastAsia"/>
+              </w:rPr>
+              <w:t>构造作用域安全的函数可以防止在构造时疏忽了</w:t>
+            </w:r>
+            <w:r>
+              <w:rPr>
+                <w:rFonts w:hint="eastAsia"/>
+              </w:rPr>
+              <w:t>new</w:t>
+            </w:r>
+            <w:r>
+              <w:rPr>
+                <w:rFonts w:hint="eastAsia"/>
+              </w:rPr>
+              <w:t>操作符从而将其作用域变为</w:t>
+            </w:r>
+            <w:r>
+              <w:rPr>
+                <w:rFonts w:hint="eastAsia"/>
+              </w:rPr>
+              <w:t>window</w:t>
+            </w:r>
+            <w:r>
+              <w:rPr>
+                <w:rFonts w:hint="eastAsia"/>
+              </w:rPr>
+              <w:t>；</w:t>
+            </w:r>
+          </w:p>
+          <w:p>
+            <w:pPr>
+              <w:cnfStyle w:val="000000000000" w:firstRow="0" w:lastRow="0" w:firstColumn="0" w:lastColumn="0" w:oddVBand="0" w:evenVBand="0" w:oddHBand="0" w:evenHBand="0" w:firstRowFirstColumn="0" w:firstRowLastColumn="0" w:lastRowFirstColumn="0" w:lastRowLastColumn="0"/>
+            </w:pPr>
+            <w:r>
+              <w:rPr>
+                <w:rFonts w:hint="eastAsia"/>
+              </w:rPr>
+              <w:t>重复定时器可以解决开启多个事件间隔器的</w:t>
+            </w:r>
+            <w:r>
+              <w:rPr>
+                <w:rFonts w:hint="eastAsia"/>
+              </w:rPr>
+              <w:t>bug</w:t>
+            </w:r>
+            <w:r>
+              <w:rPr>
+                <w:rFonts w:hint="eastAsia"/>
+              </w:rPr>
+              <w:t>；</w:t>
+            </w:r>
+          </w:p>
+          <w:p>
+            <w:pPr>
+              <w:cnfStyle w:val="000000000000" w:firstRow="0" w:lastRow="0" w:firstColumn="0" w:lastColumn="0" w:oddVBand="0" w:evenVBand="0" w:oddHBand="0" w:evenHBand="0" w:firstRowFirstColumn="0" w:firstRowLastColumn="0" w:lastRowFirstColumn="0" w:lastRowLastColumn="0"/>
+            </w:pPr>
+            <w:r>
+              <w:rPr>
+                <w:rFonts w:hint="eastAsia"/>
+              </w:rPr>
+              <w:t>考核开始后，在讨论中发现有许多合作上的问题，比如项目的分工没有经验，</w:t>
+            </w:r>
+            <w:r>
+              <w:rPr>
+                <w:rFonts w:hint="eastAsia"/>
+              </w:rPr>
+              <w:t>于是向师兄师姐请教后，交给了我们一些方法，但为了进度还是采用最简单粗暴的方法；</w:t>
+            </w:r>
+          </w:p>
+          <w:p>
+            <w:pPr>
+              <w:cnfStyle w:val="000000000000" w:firstRow="0" w:lastRow="0" w:firstColumn="0" w:lastColumn="0" w:oddVBand="0" w:evenVBand="0" w:oddHBand="0" w:evenHBand="0" w:firstRowFirstColumn="0" w:firstRowLastColumn="0" w:lastRowFirstColumn="0" w:lastRowLastColumn="0"/>
+            </w:pPr>
+            <w:r>
+              <w:rPr>
+                <w:rFonts w:hint="eastAsia"/>
+              </w:rPr>
+              <w:t>对上一次小测的内容进行修改，在最后一道附加题的</w:t>
+            </w:r>
+            <w:r>
+              <w:rPr>
+                <w:rFonts w:hint="eastAsia"/>
+              </w:rPr>
+              <w:t>lazyman</w:t>
+            </w:r>
+            <w:r>
+              <w:rPr>
+                <w:rFonts w:hint="eastAsia"/>
+              </w:rPr>
+              <w:t>上花了很很多时间，不过收获很大，了解了任务队列的实现以及默默中感受到了</w:t>
+            </w:r>
+            <w:r>
+              <w:rPr>
+                <w:rFonts w:hint="eastAsia"/>
+              </w:rPr>
+              <w:t>JavaScript</w:t>
+            </w:r>
+            <w:r>
+              <w:rPr>
+                <w:rFonts w:hint="eastAsia"/>
+              </w:rPr>
+              <w:t>的单线程任务模式；</w:t>
+            </w:r>
+          </w:p>
+          <w:p>
+            <w:pPr>
+              <w:cnfStyle w:val="000000000000" w:firstRow="0" w:lastRow="0" w:firstColumn="0" w:lastColumn="0" w:oddVBand="0" w:evenVBand="0" w:oddHBand="0" w:evenHBand="0" w:firstRowFirstColumn="0" w:firstRowLastColumn="0" w:lastRowFirstColumn="0" w:lastRowLastColumn="0"/>
+              <w:rPr>
+                <w:rFonts w:hint="eastAsia"/>
+              </w:rPr>
             </w:pPr>
           </w:p>
         </w:tc>
@@ -509,6 +985,26 @@
             <w:pPr>
               <w:cnfStyle w:val="000000000000" w:firstRow="0" w:lastRow="0" w:firstColumn="0" w:lastColumn="0" w:oddVBand="0" w:evenVBand="0" w:oddHBand="0" w:evenHBand="0" w:firstRowFirstColumn="0" w:firstRowLastColumn="0" w:lastRowFirstColumn="0" w:lastRowLastColumn="0"/>
             </w:pPr>
+            <w:r>
+              <w:rPr>
+                <w:rFonts w:hint="eastAsia"/>
+              </w:rPr>
+              <w:t>项目分工还存在一些问题，比如类名的规范，函数的封装等；</w:t>
+            </w:r>
+          </w:p>
+          <w:p>
+            <w:pPr>
+              <w:cnfStyle w:val="000000000000" w:firstRow="0" w:lastRow="0" w:firstColumn="0" w:lastColumn="0" w:oddVBand="0" w:evenVBand="0" w:oddHBand="0" w:evenHBand="0" w:firstRowFirstColumn="0" w:firstRowLastColumn="0" w:lastRowFirstColumn="0" w:lastRowLastColumn="0"/>
+              <w:rPr>
+                <w:rFonts w:hint="eastAsia"/>
+              </w:rPr>
+            </w:pPr>
+            <w:r>
+              <w:rPr>
+                <w:rFonts w:hint="eastAsia"/>
+              </w:rPr>
+              <w:t>项目的缺乏新亮点，进在去年的基础上做了一些补充，还需继续讨论；</w:t>
+            </w:r>
           </w:p>
         </w:tc>
       </w:tr>
